--- a/Pet Adoption Platform - Application Design Document.docx
+++ b/Pet Adoption Platform - Application Design Document.docx
@@ -298,6 +298,18 @@
           <w:numId w:val="1"/>
         </w:numPr>
       </w:pPr>
+      <w:r>
+        <w:t>Adopters can submit applications for adoption.</w:t>
+      </w:r>
+    </w:p>
+    <w:p>
+      <w:pPr>
+        <w:pStyle w:val="ListParagraph"/>
+        <w:numPr>
+          <w:ilvl w:val="0"/>
+          <w:numId w:val="1"/>
+        </w:numPr>
+      </w:pPr>
     </w:p>
     <w:p/>
     <w:p>
@@ -459,13 +471,8 @@
       <w:pPr>
         <w:pStyle w:val="Heading2"/>
       </w:pPr>
-      <w:proofErr w:type="gramStart"/>
-      <w:r>
-        <w:t>Back end</w:t>
-      </w:r>
-      <w:proofErr w:type="gramEnd"/>
-      <w:r>
-        <w:t xml:space="preserve"> design</w:t>
+      <w:r>
+        <w:t>Back end design</w:t>
       </w:r>
     </w:p>
     <w:p>
@@ -501,6 +508,7 @@
         </w:numPr>
       </w:pPr>
       <w:r>
+        <w:lastRenderedPageBreak/>
         <w:t>API endpoints</w:t>
       </w:r>
     </w:p>
